--- a/2018/февраль/21.02/Горидько  НП несах.docx
+++ b/2018/февраль/21.02/Горидько  НП несах.docx
@@ -380,8 +380,6 @@
         </w:rPr>
         <w:t>Несахарный диабет, средней тяжести,  ст. декомпенсации.</w:t>
       </w:r>
-      <w:bookmarkStart w:id="1" w:name="_GoBack"/>
-      <w:bookmarkEnd w:id="1"/>
     </w:p>
     <w:p>
       <w:pPr>
@@ -503,6 +501,17 @@
         </w:rPr>
         <w:t xml:space="preserve"> </w:t>
       </w:r>
+      <w:r>
+        <w:rPr>
+          <w:color w:val="17365D" w:themeColor="text2" w:themeShade="BF"/>
+          <w:sz w:val="28"/>
+          <w:szCs w:val="28"/>
+          <w:lang w:val="ru-RU"/>
+        </w:rPr>
+        <w:t xml:space="preserve"> </w:t>
+      </w:r>
+      <w:bookmarkStart w:id="1" w:name="_GoBack"/>
+      <w:bookmarkEnd w:id="1"/>
     </w:p>
     <w:p>
       <w:pPr>
@@ -4427,26 +4436,18 @@
         </w:rPr>
         <w:t xml:space="preserve"> </w:t>
       </w:r>
+      <w:r>
+        <w:rPr>
+          <w:sz w:val="28"/>
+        </w:rPr>
+        <w:t xml:space="preserve">турецького </w:t>
+      </w:r>
       <w:proofErr w:type="spellStart"/>
       <w:r>
         <w:rPr>
           <w:sz w:val="28"/>
         </w:rPr>
-        <w:t>турецког</w:t>
-      </w:r>
-      <w:proofErr w:type="spellEnd"/>
-      <w:r>
-        <w:rPr>
-          <w:sz w:val="28"/>
-        </w:rPr>
-        <w:t xml:space="preserve"> </w:t>
-      </w:r>
-      <w:proofErr w:type="spellStart"/>
-      <w:r>
-        <w:rPr>
-          <w:sz w:val="28"/>
-        </w:rPr>
-        <w:t>оседла</w:t>
+        <w:t>седла</w:t>
       </w:r>
       <w:proofErr w:type="spellEnd"/>
       <w:r>
@@ -7596,6 +7597,7 @@
     <w:rsid w:val="00B051FC"/>
     <w:rsid w:val="00B7133E"/>
     <w:rsid w:val="00C00E28"/>
+    <w:rsid w:val="00C21494"/>
     <w:rsid w:val="00C82459"/>
     <w:rsid w:val="00CE2E2F"/>
     <w:rsid w:val="00DA4DD4"/>
@@ -8433,7 +8435,7 @@
 </file>
 
 <file path=customXml/itemProps1.xml><?xml version="1.0" encoding="utf-8"?>
-<ds:datastoreItem xmlns:ds="http://schemas.openxmlformats.org/officeDocument/2006/customXml" ds:itemID="{12919E4B-5E8F-4163-BB79-FF7C6B40347B}">
+<ds:datastoreItem xmlns:ds="http://schemas.openxmlformats.org/officeDocument/2006/customXml" ds:itemID="{B819C421-C2E1-4D3B-8910-E85DC0334C56}">
   <ds:schemaRefs>
     <ds:schemaRef ds:uri="http://schemas.openxmlformats.org/officeDocument/2006/bibliography"/>
   </ds:schemaRefs>
